--- a/01 - Visao.docx
+++ b/01 - Visao.docx
@@ -36,27 +36,14 @@
           <w:lang w:val="pt-BR"/>
         </w:rPr>
       </w:pPr>
-      <w:r>
-        <w:fldChar w:fldCharType="begin"/>
-      </w:r>
-      <w:r>
-        <w:instrText xml:space="preserve"> TITLE  \* MERGEFORMAT </w:instrText>
-      </w:r>
-      <w:r>
-        <w:fldChar w:fldCharType="separate"/>
-      </w:r>
-      <w:r>
-        <w:rPr>
-          <w:lang w:val="pt-BR"/>
-        </w:rPr>
-        <w:t>Visão</w:t>
-      </w:r>
-      <w:r>
-        <w:rPr>
-          <w:lang w:val="pt-BR"/>
-        </w:rPr>
-        <w:fldChar w:fldCharType="end"/>
-      </w:r>
+      <w:fldSimple w:instr=" TITLE  \* MERGEFORMAT ">
+        <w:r>
+          <w:rPr>
+            <w:lang w:val="pt-BR"/>
+          </w:rPr>
+          <w:t>Visão</w:t>
+        </w:r>
+      </w:fldSimple>
     </w:p>
     <w:p>
       <w:pPr>
@@ -1673,6 +1660,7 @@
                 <w:lang w:val="pt-BR"/>
               </w:rPr>
             </w:pPr>
+            <w:bookmarkStart w:id="17" w:name="_GoBack" w:colFirst="3" w:colLast="3"/>
             <w:r>
               <w:rPr>
                 <w:lang w:val="pt-BR"/>
@@ -1757,14 +1745,15 @@
           <w:lang w:val="pt-BR"/>
         </w:rPr>
       </w:pPr>
-      <w:bookmarkStart w:id="17" w:name="_Toc425054386"/>
-      <w:bookmarkStart w:id="18" w:name="_Toc342757864"/>
-      <w:bookmarkStart w:id="19" w:name="_Toc346297773"/>
-      <w:bookmarkStart w:id="20" w:name="_Toc422186479"/>
-      <w:bookmarkStart w:id="21" w:name="_Toc436203384"/>
-      <w:bookmarkStart w:id="22" w:name="_Toc452813585"/>
-      <w:bookmarkStart w:id="23" w:name="_Toc512930912"/>
-      <w:bookmarkStart w:id="24" w:name="_Toc20715759"/>
+      <w:bookmarkStart w:id="18" w:name="_Toc425054386"/>
+      <w:bookmarkStart w:id="19" w:name="_Toc342757864"/>
+      <w:bookmarkStart w:id="20" w:name="_Toc346297773"/>
+      <w:bookmarkStart w:id="21" w:name="_Toc422186479"/>
+      <w:bookmarkStart w:id="22" w:name="_Toc436203384"/>
+      <w:bookmarkStart w:id="23" w:name="_Toc452813585"/>
+      <w:bookmarkStart w:id="24" w:name="_Toc512930912"/>
+      <w:bookmarkStart w:id="25" w:name="_Toc20715759"/>
+      <w:bookmarkEnd w:id="17"/>
       <w:r>
         <w:rPr>
           <w:lang w:val="pt-BR"/>
@@ -1772,7 +1761,6 @@
         <w:lastRenderedPageBreak/>
         <w:t>Ambiente de Usuário</w:t>
       </w:r>
-      <w:bookmarkEnd w:id="17"/>
       <w:bookmarkEnd w:id="18"/>
       <w:bookmarkEnd w:id="19"/>
       <w:bookmarkEnd w:id="20"/>
@@ -1780,6 +1768,7 @@
       <w:bookmarkEnd w:id="22"/>
       <w:bookmarkEnd w:id="23"/>
       <w:bookmarkEnd w:id="24"/>
+      <w:bookmarkEnd w:id="25"/>
     </w:p>
     <w:p>
       <w:pPr>
@@ -2031,10 +2020,10 @@
           <w:lang w:val="pt-BR"/>
         </w:rPr>
       </w:pPr>
-      <w:bookmarkStart w:id="25" w:name="_Toc436203387"/>
-      <w:bookmarkStart w:id="26" w:name="_Toc452813590"/>
-      <w:bookmarkStart w:id="27" w:name="_Toc512930915"/>
-      <w:bookmarkStart w:id="28" w:name="_Toc20715760"/>
+      <w:bookmarkStart w:id="26" w:name="_Toc436203387"/>
+      <w:bookmarkStart w:id="27" w:name="_Toc452813590"/>
+      <w:bookmarkStart w:id="28" w:name="_Toc512930915"/>
+      <w:bookmarkStart w:id="29" w:name="_Toc20715760"/>
       <w:bookmarkEnd w:id="16"/>
       <w:r>
         <w:rPr>
@@ -2042,10 +2031,10 @@
         </w:rPr>
         <w:t>Visão Geral do Produto</w:t>
       </w:r>
-      <w:bookmarkEnd w:id="25"/>
       <w:bookmarkEnd w:id="26"/>
       <w:bookmarkEnd w:id="27"/>
       <w:bookmarkEnd w:id="28"/>
+      <w:bookmarkEnd w:id="29"/>
     </w:p>
     <w:p>
       <w:pPr>
@@ -2054,18 +2043,18 @@
           <w:lang w:val="pt-BR"/>
         </w:rPr>
       </w:pPr>
-      <w:bookmarkStart w:id="29" w:name="_Toc452813588"/>
-      <w:bookmarkStart w:id="30" w:name="_Toc512930913"/>
-      <w:bookmarkStart w:id="31" w:name="_Toc20715763"/>
+      <w:bookmarkStart w:id="30" w:name="_Toc452813588"/>
+      <w:bookmarkStart w:id="31" w:name="_Toc512930913"/>
+      <w:bookmarkStart w:id="32" w:name="_Toc20715763"/>
       <w:r>
         <w:rPr>
           <w:lang w:val="pt-BR"/>
         </w:rPr>
         <w:t>Necessidades e Características</w:t>
       </w:r>
-      <w:bookmarkEnd w:id="29"/>
       <w:bookmarkEnd w:id="30"/>
       <w:bookmarkEnd w:id="31"/>
+      <w:bookmarkEnd w:id="32"/>
     </w:p>
     <w:p>
       <w:pPr>
@@ -3028,20 +3017,20 @@
           <w:lang w:val="pt-BR"/>
         </w:rPr>
       </w:pPr>
-      <w:bookmarkStart w:id="32" w:name="_Toc436203408"/>
-      <w:bookmarkStart w:id="33" w:name="_Toc452813602"/>
-      <w:bookmarkStart w:id="34" w:name="_Toc512930919"/>
-      <w:bookmarkStart w:id="35" w:name="_Toc20715765"/>
+      <w:bookmarkStart w:id="33" w:name="_Toc436203408"/>
+      <w:bookmarkStart w:id="34" w:name="_Toc452813602"/>
+      <w:bookmarkStart w:id="35" w:name="_Toc512930919"/>
+      <w:bookmarkStart w:id="36" w:name="_Toc20715765"/>
       <w:r>
         <w:rPr>
           <w:lang w:val="pt-BR"/>
         </w:rPr>
         <w:t>Outros Requisitos do Produto</w:t>
       </w:r>
-      <w:bookmarkEnd w:id="32"/>
       <w:bookmarkEnd w:id="33"/>
       <w:bookmarkEnd w:id="34"/>
       <w:bookmarkEnd w:id="35"/>
+      <w:bookmarkEnd w:id="36"/>
     </w:p>
     <w:p>
       <w:pPr>
@@ -3117,8 +3106,8 @@
           <w:lang w:val="pt-BR"/>
         </w:rPr>
       </w:pPr>
-      <w:bookmarkStart w:id="36" w:name="_Toc436203413"/>
-      <w:bookmarkStart w:id="37" w:name="_Toc452813607"/>
+      <w:bookmarkStart w:id="37" w:name="_Toc436203413"/>
+      <w:bookmarkStart w:id="38" w:name="_Toc452813607"/>
       <w:r>
         <w:rPr>
           <w:i/>
@@ -3175,8 +3164,8 @@
         </w:rPr>
         <w:t>.]</w:t>
       </w:r>
-      <w:bookmarkEnd w:id="36"/>
       <w:bookmarkEnd w:id="37"/>
+      <w:bookmarkEnd w:id="38"/>
     </w:p>
     <w:tbl>
       <w:tblPr>
@@ -3411,12 +3400,8 @@
       </w:pPr>
     </w:p>
     <w:sectPr>
-      <w:headerReference w:type="even" r:id="rId7"/>
-      <w:headerReference w:type="default" r:id="rId8"/>
-      <w:footerReference w:type="even" r:id="rId9"/>
-      <w:footerReference w:type="default" r:id="rId10"/>
-      <w:headerReference w:type="first" r:id="rId11"/>
-      <w:footerReference w:type="first" r:id="rId12"/>
+      <w:headerReference w:type="default" r:id="rId7"/>
+      <w:footerReference w:type="default" r:id="rId8"/>
       <w:pgSz w:w="12240" w:h="15840" w:code="1"/>
       <w:pgMar w:top="1440" w:right="1440" w:bottom="1440" w:left="1440" w:header="720" w:footer="720" w:gutter="0"/>
       <w:cols w:space="720"/>
@@ -3451,16 +3436,6 @@
 </file>
 
 <file path=word/footer1.xml><?xml version="1.0" encoding="utf-8"?>
-<w:ftr xmlns:wpc="http://schemas.microsoft.com/office/word/2010/wordprocessingCanvas" xmlns:mc="http://schemas.openxmlformats.org/markup-compatibility/2006" xmlns:o="urn:schemas-microsoft-com:office:office" xmlns:r="http://schemas.openxmlformats.org/officeDocument/2006/relationships" xmlns:m="http://schemas.openxmlformats.org/officeDocument/2006/math" xmlns:v="urn:schemas-microsoft-com:vml" xmlns:wp14="http://schemas.microsoft.com/office/word/2010/wordprocessingDrawing" xmlns:wp="http://schemas.openxmlformats.org/drawingml/2006/wordprocessingDrawing" xmlns:w10="urn:schemas-microsoft-com:office:word" xmlns:w="http://schemas.openxmlformats.org/wordprocessingml/2006/main" xmlns:w14="http://schemas.microsoft.com/office/word/2010/wordml" xmlns:w15="http://schemas.microsoft.com/office/word/2012/wordml" xmlns:wpg="http://schemas.microsoft.com/office/word/2010/wordprocessingGroup" xmlns:wpi="http://schemas.microsoft.com/office/word/2010/wordprocessingInk" xmlns:wne="http://schemas.microsoft.com/office/word/2006/wordml" xmlns:wps="http://schemas.microsoft.com/office/word/2010/wordprocessingShape" mc:Ignorable="w14 w15 wp14">
-  <w:p>
-    <w:pPr>
-      <w:pStyle w:val="Rodap"/>
-    </w:pPr>
-  </w:p>
-</w:ftr>
-</file>
-
-<file path=word/footer2.xml><?xml version="1.0" encoding="utf-8"?>
 <w:ftr xmlns:wpc="http://schemas.microsoft.com/office/word/2010/wordprocessingCanvas" xmlns:mc="http://schemas.openxmlformats.org/markup-compatibility/2006" xmlns:o="urn:schemas-microsoft-com:office:office" xmlns:r="http://schemas.openxmlformats.org/officeDocument/2006/relationships" xmlns:m="http://schemas.openxmlformats.org/officeDocument/2006/math" xmlns:v="urn:schemas-microsoft-com:vml" xmlns:wp14="http://schemas.microsoft.com/office/word/2010/wordprocessingDrawing" xmlns:wp="http://schemas.openxmlformats.org/drawingml/2006/wordprocessingDrawing" xmlns:w10="urn:schemas-microsoft-com:office:word" xmlns:w="http://schemas.openxmlformats.org/wordprocessingml/2006/main" xmlns:w14="http://schemas.microsoft.com/office/word/2010/wordml" xmlns:w15="http://schemas.microsoft.com/office/word/2012/wordml" xmlns:wpg="http://schemas.microsoft.com/office/word/2010/wordprocessingGroup" xmlns:wpi="http://schemas.microsoft.com/office/word/2010/wordprocessingInk" xmlns:wne="http://schemas.microsoft.com/office/word/2006/wordml" xmlns:wps="http://schemas.microsoft.com/office/word/2010/wordprocessingShape" mc:Ignorable="w14 w15 wp14">
   <w:tbl>
     <w:tblPr>
@@ -3519,19 +3494,7 @@
             <w:sym w:font="Symbol" w:char="F0D3"/>
           </w:r>
           <w:r>
-            <w:fldChar w:fldCharType="begin"/>
-          </w:r>
-          <w:r>
-            <w:instrText xml:space="preserve"> DOCPROPERTY "Company"  \* MERGEFORMAT </w:instrText>
-          </w:r>
-          <w:r>
-            <w:fldChar w:fldCharType="separate"/>
-          </w:r>
-          <w:r>
-            <w:t>Univás</w:t>
-          </w:r>
-          <w:r>
-            <w:fldChar w:fldCharType="end"/>
+            <w:t>SisOdonto</w:t>
           </w:r>
           <w:r>
             <w:t xml:space="preserve">, </w:t>
@@ -3616,16 +3579,6 @@
 </w:ftr>
 </file>
 
-<file path=word/footer3.xml><?xml version="1.0" encoding="utf-8"?>
-<w:ftr xmlns:wpc="http://schemas.microsoft.com/office/word/2010/wordprocessingCanvas" xmlns:mc="http://schemas.openxmlformats.org/markup-compatibility/2006" xmlns:o="urn:schemas-microsoft-com:office:office" xmlns:r="http://schemas.openxmlformats.org/officeDocument/2006/relationships" xmlns:m="http://schemas.openxmlformats.org/officeDocument/2006/math" xmlns:v="urn:schemas-microsoft-com:vml" xmlns:wp14="http://schemas.microsoft.com/office/word/2010/wordprocessingDrawing" xmlns:wp="http://schemas.openxmlformats.org/drawingml/2006/wordprocessingDrawing" xmlns:w10="urn:schemas-microsoft-com:office:word" xmlns:w="http://schemas.openxmlformats.org/wordprocessingml/2006/main" xmlns:w14="http://schemas.microsoft.com/office/word/2010/wordml" xmlns:w15="http://schemas.microsoft.com/office/word/2012/wordml" xmlns:wpg="http://schemas.microsoft.com/office/word/2010/wordprocessingGroup" xmlns:wpi="http://schemas.microsoft.com/office/word/2010/wordprocessingInk" xmlns:wne="http://schemas.microsoft.com/office/word/2006/wordml" xmlns:wps="http://schemas.microsoft.com/office/word/2010/wordprocessingShape" mc:Ignorable="w14 w15 wp14">
-  <w:p>
-    <w:pPr>
-      <w:pStyle w:val="Rodap"/>
-    </w:pPr>
-  </w:p>
-</w:ftr>
-</file>
-
 <file path=word/footnotes.xml><?xml version="1.0" encoding="utf-8"?>
 <w:footnotes xmlns:wpc="http://schemas.microsoft.com/office/word/2010/wordprocessingCanvas" xmlns:mc="http://schemas.openxmlformats.org/markup-compatibility/2006" xmlns:o="urn:schemas-microsoft-com:office:office" xmlns:r="http://schemas.openxmlformats.org/officeDocument/2006/relationships" xmlns:m="http://schemas.openxmlformats.org/officeDocument/2006/math" xmlns:v="urn:schemas-microsoft-com:vml" xmlns:wp14="http://schemas.microsoft.com/office/word/2010/wordprocessingDrawing" xmlns:wp="http://schemas.openxmlformats.org/drawingml/2006/wordprocessingDrawing" xmlns:w10="urn:schemas-microsoft-com:office:word" xmlns:w="http://schemas.openxmlformats.org/wordprocessingml/2006/main" xmlns:w14="http://schemas.microsoft.com/office/word/2010/wordml" xmlns:w15="http://schemas.microsoft.com/office/word/2012/wordml" xmlns:wpg="http://schemas.microsoft.com/office/word/2010/wordprocessingGroup" xmlns:wpi="http://schemas.microsoft.com/office/word/2010/wordprocessingInk" xmlns:wne="http://schemas.microsoft.com/office/word/2006/wordml" xmlns:wps="http://schemas.microsoft.com/office/word/2010/wordprocessingShape" mc:Ignorable="w14 w15 wp14">
   <w:footnote w:type="separator" w:id="-1">
@@ -3652,16 +3605,6 @@
 </file>
 
 <file path=word/header1.xml><?xml version="1.0" encoding="utf-8"?>
-<w:hdr xmlns:wpc="http://schemas.microsoft.com/office/word/2010/wordprocessingCanvas" xmlns:mc="http://schemas.openxmlformats.org/markup-compatibility/2006" xmlns:o="urn:schemas-microsoft-com:office:office" xmlns:r="http://schemas.openxmlformats.org/officeDocument/2006/relationships" xmlns:m="http://schemas.openxmlformats.org/officeDocument/2006/math" xmlns:v="urn:schemas-microsoft-com:vml" xmlns:wp14="http://schemas.microsoft.com/office/word/2010/wordprocessingDrawing" xmlns:wp="http://schemas.openxmlformats.org/drawingml/2006/wordprocessingDrawing" xmlns:w10="urn:schemas-microsoft-com:office:word" xmlns:w="http://schemas.openxmlformats.org/wordprocessingml/2006/main" xmlns:w14="http://schemas.microsoft.com/office/word/2010/wordml" xmlns:w15="http://schemas.microsoft.com/office/word/2012/wordml" xmlns:wpg="http://schemas.microsoft.com/office/word/2010/wordprocessingGroup" xmlns:wpi="http://schemas.microsoft.com/office/word/2010/wordprocessingInk" xmlns:wne="http://schemas.microsoft.com/office/word/2006/wordml" xmlns:wps="http://schemas.microsoft.com/office/word/2010/wordprocessingShape" mc:Ignorable="w14 w15 wp14">
-  <w:p>
-    <w:pPr>
-      <w:pStyle w:val="Cabealho"/>
-    </w:pPr>
-  </w:p>
-</w:hdr>
-</file>
-
-<file path=word/header2.xml><?xml version="1.0" encoding="utf-8"?>
 <w:hdr xmlns:wpc="http://schemas.microsoft.com/office/word/2010/wordprocessingCanvas" xmlns:mc="http://schemas.openxmlformats.org/markup-compatibility/2006" xmlns:o="urn:schemas-microsoft-com:office:office" xmlns:r="http://schemas.openxmlformats.org/officeDocument/2006/relationships" xmlns:m="http://schemas.openxmlformats.org/officeDocument/2006/math" xmlns:v="urn:schemas-microsoft-com:vml" xmlns:wp14="http://schemas.microsoft.com/office/word/2010/wordprocessingDrawing" xmlns:wp="http://schemas.openxmlformats.org/drawingml/2006/wordprocessingDrawing" xmlns:w10="urn:schemas-microsoft-com:office:word" xmlns:w="http://schemas.openxmlformats.org/wordprocessingml/2006/main" xmlns:w14="http://schemas.microsoft.com/office/word/2010/wordml" xmlns:w15="http://schemas.microsoft.com/office/word/2012/wordml" xmlns:wpg="http://schemas.microsoft.com/office/word/2010/wordprocessingGroup" xmlns:wpi="http://schemas.microsoft.com/office/word/2010/wordprocessingInk" xmlns:wne="http://schemas.microsoft.com/office/word/2006/wordml" xmlns:wps="http://schemas.microsoft.com/office/word/2010/wordprocessingShape" mc:Ignorable="w14 w15 wp14">
   <w:tbl>
     <w:tblPr>
@@ -3730,27 +3673,14 @@
               <w:lang w:val="pt-BR"/>
             </w:rPr>
           </w:pPr>
-          <w:r>
-            <w:fldChar w:fldCharType="begin"/>
-          </w:r>
-          <w:r>
-            <w:instrText xml:space="preserve"> TITLE  \* MERGEFORMAT </w:instrText>
-          </w:r>
-          <w:r>
-            <w:fldChar w:fldCharType="separate"/>
-          </w:r>
-          <w:r>
-            <w:rPr>
-              <w:lang w:val="pt-BR"/>
-            </w:rPr>
-            <w:t>Visão</w:t>
-          </w:r>
-          <w:r>
-            <w:rPr>
-              <w:lang w:val="pt-BR"/>
-            </w:rPr>
-            <w:fldChar w:fldCharType="end"/>
-          </w:r>
+          <w:fldSimple w:instr=" TITLE  \* MERGEFORMAT ">
+            <w:r>
+              <w:rPr>
+                <w:lang w:val="pt-BR"/>
+              </w:rPr>
+              <w:t>Visão</w:t>
+            </w:r>
+          </w:fldSimple>
         </w:p>
       </w:tc>
       <w:tc>
@@ -3799,8 +3729,6 @@
             </w:rPr>
             <w:t>2017</w:t>
           </w:r>
-          <w:bookmarkStart w:id="38" w:name="_GoBack"/>
-          <w:bookmarkEnd w:id="38"/>
           <w:r>
             <w:rPr>
               <w:lang w:val="pt-BR"/>
@@ -3817,16 +3745,6 @@
       <w:rPr>
         <w:lang w:val="pt-BR"/>
       </w:rPr>
-    </w:pPr>
-  </w:p>
-</w:hdr>
-</file>
-
-<file path=word/header3.xml><?xml version="1.0" encoding="utf-8"?>
-<w:hdr xmlns:wpc="http://schemas.microsoft.com/office/word/2010/wordprocessingCanvas" xmlns:mc="http://schemas.openxmlformats.org/markup-compatibility/2006" xmlns:o="urn:schemas-microsoft-com:office:office" xmlns:r="http://schemas.openxmlformats.org/officeDocument/2006/relationships" xmlns:m="http://schemas.openxmlformats.org/officeDocument/2006/math" xmlns:v="urn:schemas-microsoft-com:vml" xmlns:wp14="http://schemas.microsoft.com/office/word/2010/wordprocessingDrawing" xmlns:wp="http://schemas.openxmlformats.org/drawingml/2006/wordprocessingDrawing" xmlns:w10="urn:schemas-microsoft-com:office:word" xmlns:w="http://schemas.openxmlformats.org/wordprocessingml/2006/main" xmlns:w14="http://schemas.microsoft.com/office/word/2010/wordml" xmlns:w15="http://schemas.microsoft.com/office/word/2012/wordml" xmlns:wpg="http://schemas.microsoft.com/office/word/2010/wordprocessingGroup" xmlns:wpi="http://schemas.microsoft.com/office/word/2010/wordprocessingInk" xmlns:wne="http://schemas.microsoft.com/office/word/2006/wordml" xmlns:wps="http://schemas.microsoft.com/office/word/2010/wordprocessingShape" mc:Ignorable="w14 w15 wp14">
-  <w:p>
-    <w:pPr>
-      <w:pStyle w:val="Cabealho"/>
     </w:pPr>
   </w:p>
 </w:hdr>
